--- a/тз.docx
+++ b/тз.docx
@@ -5,7 +5,6 @@
     <w:p>
       <w:pPr>
         <w:pStyle w:val="Normal"/>
-        <w:pBdr/>
         <w:tabs>
           <w:tab w:val="clear" w:pos="709"/>
           <w:tab w:val="left" w:pos="568" w:leader="none"/>
@@ -32,7 +31,6 @@
     <w:p>
       <w:pPr>
         <w:pStyle w:val="Normal"/>
-        <w:pBdr/>
         <w:bidi w:val="0"/>
         <w:spacing w:lineRule="auto" w:line="360" w:before="0" w:after="0"/>
         <w:ind w:hanging="0"/>
@@ -55,7 +53,6 @@
     <w:p>
       <w:pPr>
         <w:pStyle w:val="Normal"/>
-        <w:pBdr/>
         <w:bidi w:val="0"/>
         <w:spacing w:lineRule="auto" w:line="360" w:before="0" w:after="0"/>
         <w:ind w:hanging="0"/>
@@ -78,7 +75,6 @@
     <w:p>
       <w:pPr>
         <w:pStyle w:val="Normal"/>
-        <w:pBdr/>
         <w:bidi w:val="0"/>
         <w:spacing w:lineRule="auto" w:line="360" w:before="0" w:after="0"/>
         <w:ind w:hanging="0"/>
@@ -101,7 +97,6 @@
     <w:p>
       <w:pPr>
         <w:pStyle w:val="Normal"/>
-        <w:pBdr/>
         <w:bidi w:val="0"/>
         <w:spacing w:lineRule="auto" w:line="360" w:before="0" w:after="0"/>
         <w:ind w:hanging="0"/>
@@ -133,7 +128,6 @@
     <w:p>
       <w:pPr>
         <w:pStyle w:val="Normal"/>
-        <w:pBdr/>
         <w:bidi w:val="0"/>
         <w:spacing w:lineRule="auto" w:line="360" w:before="0" w:after="0"/>
         <w:ind w:hanging="0"/>
@@ -175,7 +169,6 @@
     <w:p>
       <w:pPr>
         <w:pStyle w:val="Normal"/>
-        <w:pBdr/>
         <w:bidi w:val="0"/>
         <w:spacing w:lineRule="auto" w:line="360" w:before="0" w:after="0"/>
         <w:ind w:hanging="0"/>
@@ -208,7 +201,6 @@
     <w:p>
       <w:pPr>
         <w:pStyle w:val="Normal"/>
-        <w:pBdr/>
         <w:bidi w:val="0"/>
         <w:spacing w:lineRule="auto" w:line="360" w:before="0" w:after="0"/>
         <w:ind w:hanging="0"/>
@@ -241,7 +233,6 @@
     <w:p>
       <w:pPr>
         <w:pStyle w:val="Normal"/>
-        <w:pBdr/>
         <w:bidi w:val="0"/>
         <w:spacing w:lineRule="auto" w:line="360" w:before="0" w:after="0"/>
         <w:ind w:hanging="0"/>
@@ -274,7 +265,6 @@
     <w:p>
       <w:pPr>
         <w:pStyle w:val="Normal"/>
-        <w:pBdr/>
         <w:bidi w:val="0"/>
         <w:spacing w:lineRule="auto" w:line="360" w:before="0" w:after="0"/>
         <w:ind w:hanging="0"/>
@@ -307,7 +297,6 @@
     <w:p>
       <w:pPr>
         <w:pStyle w:val="Normal"/>
-        <w:pBdr/>
         <w:bidi w:val="0"/>
         <w:spacing w:lineRule="auto" w:line="360" w:before="0" w:after="0"/>
         <w:ind w:hanging="0"/>
@@ -340,7 +329,6 @@
     <w:p>
       <w:pPr>
         <w:pStyle w:val="Normal"/>
-        <w:pBdr/>
         <w:bidi w:val="0"/>
         <w:spacing w:lineRule="auto" w:line="360" w:before="0" w:after="0"/>
         <w:ind w:hanging="0"/>
@@ -362,7 +350,6 @@
     <w:p>
       <w:pPr>
         <w:pStyle w:val="Normal"/>
-        <w:pBdr/>
         <w:bidi w:val="0"/>
         <w:spacing w:lineRule="auto" w:line="360" w:before="0" w:after="0"/>
         <w:ind w:hanging="0"/>
@@ -394,7 +381,6 @@
     <w:p>
       <w:pPr>
         <w:pStyle w:val="Normal"/>
-        <w:pBdr/>
         <w:bidi w:val="0"/>
         <w:spacing w:lineRule="auto" w:line="360" w:before="0" w:after="0"/>
         <w:ind w:hanging="0"/>
@@ -436,7 +422,6 @@
     <w:p>
       <w:pPr>
         <w:pStyle w:val="Normal"/>
-        <w:pBdr/>
         <w:bidi w:val="0"/>
         <w:spacing w:lineRule="auto" w:line="360" w:before="0" w:after="0"/>
         <w:ind w:hanging="0"/>
@@ -454,7 +439,61 @@
           <w:szCs w:val="28"/>
           <w:lang w:val="en-US"/>
         </w:rPr>
-        <w:t>- id_coffee (INT, FOREIGN KEY REFERENCES Coffee(coffee_id))</w:t>
+        <w:t>- id_</w:t>
+      </w:r>
+      <w:r>
+        <w:rPr>
+          <w:rFonts w:cs="Times New Roman" w:ascii="Times New Roman" w:hAnsi="Times New Roman"/>
+          <w:sz w:val="28"/>
+          <w:szCs w:val="28"/>
+          <w:lang w:val="en-US"/>
+        </w:rPr>
+        <w:t>basket</w:t>
+      </w:r>
+      <w:r>
+        <w:rPr>
+          <w:rFonts w:cs="Times New Roman" w:ascii="Times New Roman" w:hAnsi="Times New Roman"/>
+          <w:sz w:val="28"/>
+          <w:szCs w:val="28"/>
+          <w:lang w:val="en-US"/>
+        </w:rPr>
+        <w:t xml:space="preserve"> (INT, FOREIGN KEY REFERENCES </w:t>
+      </w:r>
+      <w:r>
+        <w:rPr>
+          <w:rFonts w:cs="Times New Roman" w:ascii="Times New Roman" w:hAnsi="Times New Roman"/>
+          <w:sz w:val="28"/>
+          <w:szCs w:val="28"/>
+          <w:lang w:val="en-US"/>
+        </w:rPr>
+        <w:t>Basket</w:t>
+      </w:r>
+      <w:r>
+        <w:rPr>
+          <w:rFonts w:cs="Times New Roman" w:ascii="Times New Roman" w:hAnsi="Times New Roman"/>
+          <w:sz w:val="28"/>
+          <w:szCs w:val="28"/>
+          <w:lang w:val="en-US"/>
+        </w:rPr>
+        <w:t>(</w:t>
+      </w:r>
+      <w:r>
+        <w:rPr>
+          <w:rFonts w:cs="Times New Roman" w:ascii="Times New Roman" w:hAnsi="Times New Roman"/>
+          <w:sz w:val="28"/>
+          <w:szCs w:val="28"/>
+          <w:lang w:val="en-US"/>
+        </w:rPr>
+        <w:t>basket</w:t>
+      </w:r>
+      <w:r>
+        <w:rPr>
+          <w:rFonts w:cs="Times New Roman" w:ascii="Times New Roman" w:hAnsi="Times New Roman"/>
+          <w:sz w:val="28"/>
+          <w:szCs w:val="28"/>
+          <w:lang w:val="en-US"/>
+        </w:rPr>
+        <w:t>_id))</w:t>
       </w:r>
       <w:r>
         <w:rPr>
@@ -469,7 +508,6 @@
     <w:p>
       <w:pPr>
         <w:pStyle w:val="Normal"/>
-        <w:pBdr/>
         <w:bidi w:val="0"/>
         <w:spacing w:lineRule="auto" w:line="360" w:before="0" w:after="0"/>
         <w:ind w:hanging="0"/>
@@ -511,7 +549,6 @@
     <w:p>
       <w:pPr>
         <w:pStyle w:val="Normal"/>
-        <w:pBdr/>
         <w:bidi w:val="0"/>
         <w:spacing w:lineRule="auto" w:line="360" w:before="0" w:after="0"/>
         <w:ind w:hanging="0"/>
@@ -544,7 +581,6 @@
     <w:p>
       <w:pPr>
         <w:pStyle w:val="Normal"/>
-        <w:pBdr/>
         <w:bidi w:val="0"/>
         <w:spacing w:lineRule="auto" w:line="360" w:before="0" w:after="0"/>
         <w:ind w:hanging="0"/>
@@ -586,7 +622,6 @@
     <w:p>
       <w:pPr>
         <w:pStyle w:val="Normal"/>
-        <w:pBdr/>
         <w:bidi w:val="0"/>
         <w:spacing w:lineRule="auto" w:line="360" w:before="0" w:after="0"/>
         <w:ind w:hanging="0"/>
@@ -613,25 +648,432 @@
           <w:szCs w:val="28"/>
           <w:lang w:val="en-US"/>
         </w:rPr>
-        <w:t>id_</w:t>
-      </w:r>
-      <w:r>
-        <w:rPr>
-          <w:rFonts w:cs="Times New Roman" w:ascii="Times New Roman" w:hAnsi="Times New Roman"/>
-          <w:sz w:val="28"/>
-          <w:szCs w:val="28"/>
-          <w:lang w:val="en-US"/>
-        </w:rPr>
-        <w:t xml:space="preserve">status </w:t>
-      </w:r>
-      <w:r>
-        <w:rPr>
-          <w:rFonts w:cs="Times New Roman" w:ascii="Times New Roman" w:hAnsi="Times New Roman"/>
-          <w:sz w:val="28"/>
-          <w:szCs w:val="28"/>
-          <w:lang w:val="en-US"/>
-        </w:rPr>
-        <w:t xml:space="preserve">(INT, FOREIGN KEY REFERENCES </w:t>
+        <w:t>id_status (INT, FOREIGN KEY REFERENCES Statuses(status_id))</w:t>
+      </w:r>
+      <w:r>
+        <w:rPr>
+          <w:rFonts w:cs="Times New Roman" w:ascii="Times New Roman" w:hAnsi="Times New Roman"/>
+          <w:sz w:val="28"/>
+          <w:szCs w:val="28"/>
+          <w:lang w:val="ru-RU"/>
+        </w:rPr>
+        <w:t>: уникальный код статуса;</w:t>
+      </w:r>
+    </w:p>
+    <w:p>
+      <w:pPr>
+        <w:pStyle w:val="Normal"/>
+        <w:bidi w:val="0"/>
+        <w:spacing w:lineRule="auto" w:line="360" w:before="0" w:after="0"/>
+        <w:ind w:hanging="0"/>
+        <w:jc w:val="both"/>
+        <w:rPr>
+          <w:rFonts w:ascii="Times New Roman" w:hAnsi="Times New Roman" w:cs="Times New Roman"/>
+          <w:sz w:val="28"/>
+          <w:szCs w:val="28"/>
+        </w:rPr>
+      </w:pPr>
+      <w:r>
+        <w:rPr>
+          <w:rFonts w:cs="Times New Roman" w:ascii="Times New Roman" w:hAnsi="Times New Roman"/>
+          <w:sz w:val="28"/>
+          <w:szCs w:val="28"/>
+        </w:rPr>
+      </w:r>
+    </w:p>
+    <w:p>
+      <w:pPr>
+        <w:pStyle w:val="Normal"/>
+        <w:bidi w:val="0"/>
+        <w:spacing w:lineRule="auto" w:line="360" w:before="0" w:after="0"/>
+        <w:ind w:hanging="0"/>
+        <w:jc w:val="both"/>
+        <w:rPr>
+          <w:rFonts w:ascii="Times New Roman" w:hAnsi="Times New Roman"/>
+          <w:sz w:val="28"/>
+          <w:szCs w:val="28"/>
+        </w:rPr>
+      </w:pPr>
+      <w:r>
+        <w:rPr>
+          <w:rFonts w:cs="Times New Roman" w:ascii="Times New Roman" w:hAnsi="Times New Roman"/>
+          <w:sz w:val="28"/>
+          <w:szCs w:val="28"/>
+        </w:rPr>
+        <w:t xml:space="preserve">Таблица </w:t>
+      </w:r>
+      <w:r>
+        <w:rPr>
+          <w:rFonts w:cs="Times New Roman" w:ascii="Times New Roman" w:hAnsi="Times New Roman"/>
+          <w:sz w:val="28"/>
+          <w:szCs w:val="28"/>
+          <w:lang w:val="en-US"/>
+        </w:rPr>
+        <w:t>Coffee</w:t>
+      </w:r>
+    </w:p>
+    <w:p>
+      <w:pPr>
+        <w:pStyle w:val="Normal"/>
+        <w:bidi w:val="0"/>
+        <w:spacing w:lineRule="auto" w:line="360" w:before="0" w:after="0"/>
+        <w:ind w:hanging="0"/>
+        <w:jc w:val="both"/>
+        <w:rPr>
+          <w:rFonts w:ascii="Times New Roman" w:hAnsi="Times New Roman"/>
+          <w:sz w:val="28"/>
+          <w:szCs w:val="28"/>
+        </w:rPr>
+      </w:pPr>
+      <w:r>
+        <w:rPr>
+          <w:rFonts w:cs="Times New Roman" w:ascii="Times New Roman" w:hAnsi="Times New Roman"/>
+          <w:sz w:val="28"/>
+          <w:szCs w:val="28"/>
+          <w:lang w:val="en-US"/>
+        </w:rPr>
+        <w:t xml:space="preserve">- id_coffee (INT, PRIMARY KEY, AUTO_INCREMENT): уникальный идентификатор </w:t>
+      </w:r>
+      <w:r>
+        <w:rPr>
+          <w:rFonts w:cs="Times New Roman" w:ascii="Times New Roman" w:hAnsi="Times New Roman"/>
+          <w:sz w:val="28"/>
+          <w:szCs w:val="28"/>
+          <w:lang w:val="ru-RU"/>
+        </w:rPr>
+        <w:t>напитка</w:t>
+      </w:r>
+      <w:r>
+        <w:rPr>
+          <w:rFonts w:cs="Times New Roman" w:ascii="Times New Roman" w:hAnsi="Times New Roman"/>
+          <w:sz w:val="28"/>
+          <w:szCs w:val="28"/>
+          <w:lang w:val="en-US"/>
+        </w:rPr>
+        <w:t>;</w:t>
+      </w:r>
+    </w:p>
+    <w:p>
+      <w:pPr>
+        <w:pStyle w:val="Normal"/>
+        <w:bidi w:val="0"/>
+        <w:spacing w:lineRule="auto" w:line="360" w:before="0" w:after="0"/>
+        <w:ind w:hanging="0"/>
+        <w:jc w:val="both"/>
+        <w:rPr>
+          <w:rFonts w:ascii="Times New Roman" w:hAnsi="Times New Roman"/>
+          <w:sz w:val="28"/>
+          <w:szCs w:val="28"/>
+        </w:rPr>
+      </w:pPr>
+      <w:r>
+        <w:rPr>
+          <w:rFonts w:cs="Times New Roman" w:ascii="Times New Roman" w:hAnsi="Times New Roman"/>
+          <w:sz w:val="28"/>
+          <w:szCs w:val="28"/>
+          <w:lang w:val="en-US"/>
+        </w:rPr>
+        <w:t>- description (VARCHAR, 500)</w:t>
+      </w:r>
+      <w:r>
+        <w:rPr>
+          <w:rFonts w:cs="Times New Roman" w:ascii="Times New Roman" w:hAnsi="Times New Roman"/>
+          <w:sz w:val="28"/>
+          <w:szCs w:val="28"/>
+          <w:lang w:val="ru-RU"/>
+        </w:rPr>
+        <w:t>: рецептура напитка;</w:t>
+      </w:r>
+    </w:p>
+    <w:p>
+      <w:pPr>
+        <w:pStyle w:val="Normal"/>
+        <w:bidi w:val="0"/>
+        <w:spacing w:lineRule="auto" w:line="360" w:before="0" w:after="0"/>
+        <w:ind w:hanging="0"/>
+        <w:jc w:val="both"/>
+        <w:rPr>
+          <w:rFonts w:ascii="Times New Roman" w:hAnsi="Times New Roman"/>
+          <w:sz w:val="28"/>
+          <w:szCs w:val="28"/>
+        </w:rPr>
+      </w:pPr>
+      <w:r>
+        <w:rPr>
+          <w:rFonts w:cs="Times New Roman" w:ascii="Times New Roman" w:hAnsi="Times New Roman"/>
+          <w:sz w:val="28"/>
+          <w:szCs w:val="28"/>
+          <w:lang w:val="ru-RU"/>
+        </w:rPr>
+        <w:t xml:space="preserve">- </w:t>
+      </w:r>
+      <w:r>
+        <w:rPr>
+          <w:rFonts w:cs="Times New Roman" w:ascii="Times New Roman" w:hAnsi="Times New Roman"/>
+          <w:sz w:val="28"/>
+          <w:szCs w:val="28"/>
+          <w:lang w:val="en-US"/>
+        </w:rPr>
+        <w:t xml:space="preserve">cost (DECIMAL): </w:t>
+      </w:r>
+      <w:r>
+        <w:rPr>
+          <w:rFonts w:cs="Times New Roman" w:ascii="Times New Roman" w:hAnsi="Times New Roman"/>
+          <w:sz w:val="28"/>
+          <w:szCs w:val="28"/>
+          <w:lang w:val="ru-RU"/>
+        </w:rPr>
+        <w:t>сумма напитка;</w:t>
+      </w:r>
+    </w:p>
+    <w:p>
+      <w:pPr>
+        <w:pStyle w:val="Normal"/>
+        <w:bidi w:val="0"/>
+        <w:spacing w:lineRule="auto" w:line="360" w:before="0" w:after="0"/>
+        <w:ind w:hanging="0"/>
+        <w:jc w:val="both"/>
+        <w:rPr>
+          <w:rFonts w:ascii="Times New Roman" w:hAnsi="Times New Roman"/>
+          <w:sz w:val="28"/>
+          <w:szCs w:val="28"/>
+        </w:rPr>
+      </w:pPr>
+      <w:r>
+        <w:rPr>
+          <w:rFonts w:cs="Times New Roman" w:ascii="Times New Roman" w:hAnsi="Times New Roman"/>
+          <w:sz w:val="28"/>
+          <w:szCs w:val="28"/>
+          <w:lang w:val="ru-RU"/>
+        </w:rPr>
+        <w:t xml:space="preserve">- </w:t>
+      </w:r>
+      <w:r>
+        <w:rPr>
+          <w:rFonts w:cs="Times New Roman" w:ascii="Times New Roman" w:hAnsi="Times New Roman"/>
+          <w:sz w:val="28"/>
+          <w:szCs w:val="28"/>
+          <w:lang w:val="en-US"/>
+        </w:rPr>
+        <w:t xml:space="preserve">title (VARCHAR, 50): </w:t>
+      </w:r>
+      <w:r>
+        <w:rPr>
+          <w:rFonts w:cs="Times New Roman" w:ascii="Times New Roman" w:hAnsi="Times New Roman"/>
+          <w:sz w:val="28"/>
+          <w:szCs w:val="28"/>
+          <w:lang w:val="ru-RU"/>
+        </w:rPr>
+        <w:t>называние напитка;</w:t>
+      </w:r>
+    </w:p>
+    <w:p>
+      <w:pPr>
+        <w:pStyle w:val="Normal"/>
+        <w:bidi w:val="0"/>
+        <w:spacing w:lineRule="auto" w:line="360" w:before="0" w:after="0"/>
+        <w:ind w:hanging="0"/>
+        <w:jc w:val="both"/>
+        <w:rPr>
+          <w:rFonts w:ascii="Times New Roman" w:hAnsi="Times New Roman"/>
+          <w:sz w:val="28"/>
+          <w:szCs w:val="28"/>
+        </w:rPr>
+      </w:pPr>
+      <w:r>
+        <w:rPr>
+          <w:rFonts w:cs="Times New Roman" w:ascii="Times New Roman" w:hAnsi="Times New Roman"/>
+          <w:sz w:val="28"/>
+          <w:szCs w:val="28"/>
+          <w:lang w:val="ru-RU"/>
+        </w:rPr>
+        <w:t>-</w:t>
+      </w:r>
+      <w:r>
+        <w:rPr>
+          <w:rFonts w:cs="Times New Roman" w:ascii="Times New Roman" w:hAnsi="Times New Roman"/>
+          <w:sz w:val="28"/>
+          <w:szCs w:val="28"/>
+          <w:lang w:val="en-US"/>
+        </w:rPr>
+        <w:t xml:space="preserve">category_id(INT, FOREIGN KEY REFERENCES categories(category_id)): </w:t>
+      </w:r>
+      <w:r>
+        <w:rPr>
+          <w:rFonts w:cs="Times New Roman" w:ascii="Times New Roman" w:hAnsi="Times New Roman"/>
+          <w:sz w:val="28"/>
+          <w:szCs w:val="28"/>
+          <w:lang w:val="ru-RU"/>
+        </w:rPr>
+        <w:t>название категории;</w:t>
+      </w:r>
+    </w:p>
+    <w:p>
+      <w:pPr>
+        <w:pStyle w:val="Normal"/>
+        <w:bidi w:val="0"/>
+        <w:spacing w:lineRule="auto" w:line="360" w:before="0" w:after="0"/>
+        <w:ind w:hanging="0"/>
+        <w:jc w:val="both"/>
+        <w:rPr>
+          <w:rFonts w:ascii="Times New Roman" w:hAnsi="Times New Roman" w:cs="Times New Roman"/>
+          <w:sz w:val="28"/>
+          <w:szCs w:val="28"/>
+        </w:rPr>
+      </w:pPr>
+      <w:r>
+        <w:rPr>
+          <w:rFonts w:cs="Times New Roman" w:ascii="Times New Roman" w:hAnsi="Times New Roman"/>
+          <w:sz w:val="28"/>
+          <w:szCs w:val="28"/>
+        </w:rPr>
+      </w:r>
+    </w:p>
+    <w:p>
+      <w:pPr>
+        <w:pStyle w:val="Normal"/>
+        <w:bidi w:val="0"/>
+        <w:spacing w:lineRule="auto" w:line="360" w:before="0" w:after="0"/>
+        <w:ind w:hanging="0"/>
+        <w:jc w:val="both"/>
+        <w:rPr>
+          <w:rFonts w:ascii="Times New Roman" w:hAnsi="Times New Roman"/>
+          <w:sz w:val="28"/>
+          <w:szCs w:val="28"/>
+        </w:rPr>
+      </w:pPr>
+      <w:r>
+        <w:rPr>
+          <w:rFonts w:cs="Times New Roman" w:ascii="Times New Roman" w:hAnsi="Times New Roman"/>
+          <w:sz w:val="28"/>
+          <w:szCs w:val="28"/>
+        </w:rPr>
+        <w:t xml:space="preserve">Таблица </w:t>
+      </w:r>
+      <w:r>
+        <w:rPr>
+          <w:rFonts w:cs="Times New Roman" w:ascii="Times New Roman" w:hAnsi="Times New Roman"/>
+          <w:sz w:val="28"/>
+          <w:szCs w:val="28"/>
+          <w:lang w:val="en-US"/>
+        </w:rPr>
+        <w:t>Roles</w:t>
+      </w:r>
+    </w:p>
+    <w:p>
+      <w:pPr>
+        <w:pStyle w:val="Normal"/>
+        <w:bidi w:val="0"/>
+        <w:spacing w:lineRule="auto" w:line="360" w:before="0" w:after="0"/>
+        <w:ind w:hanging="0"/>
+        <w:jc w:val="both"/>
+        <w:rPr>
+          <w:rFonts w:ascii="Times New Roman" w:hAnsi="Times New Roman"/>
+          <w:sz w:val="28"/>
+          <w:szCs w:val="28"/>
+        </w:rPr>
+      </w:pPr>
+      <w:r>
+        <w:rPr>
+          <w:rFonts w:cs="Times New Roman" w:ascii="Times New Roman" w:hAnsi="Times New Roman"/>
+          <w:sz w:val="28"/>
+          <w:szCs w:val="28"/>
+          <w:lang w:val="en-US"/>
+        </w:rPr>
+        <w:t xml:space="preserve">- id_role (INT, PRIMARY KEY, AUTO_INCREMENT): уникальный идентификатор </w:t>
+      </w:r>
+      <w:r>
+        <w:rPr>
+          <w:rFonts w:cs="Times New Roman" w:ascii="Times New Roman" w:hAnsi="Times New Roman"/>
+          <w:sz w:val="28"/>
+          <w:szCs w:val="28"/>
+          <w:lang w:val="ru-RU"/>
+        </w:rPr>
+        <w:t>роли</w:t>
+      </w:r>
+      <w:r>
+        <w:rPr>
+          <w:rFonts w:cs="Times New Roman" w:ascii="Times New Roman" w:hAnsi="Times New Roman"/>
+          <w:sz w:val="28"/>
+          <w:szCs w:val="28"/>
+          <w:lang w:val="en-US"/>
+        </w:rPr>
+        <w:t>;</w:t>
+      </w:r>
+    </w:p>
+    <w:p>
+      <w:pPr>
+        <w:pStyle w:val="Normal"/>
+        <w:bidi w:val="0"/>
+        <w:spacing w:lineRule="auto" w:line="360" w:before="0" w:after="0"/>
+        <w:ind w:hanging="0"/>
+        <w:jc w:val="both"/>
+        <w:rPr>
+          <w:rFonts w:ascii="Times New Roman" w:hAnsi="Times New Roman"/>
+          <w:sz w:val="28"/>
+          <w:szCs w:val="28"/>
+        </w:rPr>
+      </w:pPr>
+      <w:r>
+        <w:rPr>
+          <w:rFonts w:cs="Times New Roman" w:ascii="Times New Roman" w:hAnsi="Times New Roman"/>
+          <w:sz w:val="28"/>
+          <w:szCs w:val="28"/>
+          <w:lang w:val="en-US"/>
+        </w:rPr>
+        <w:t>- title (VARCHAR, 500)</w:t>
+      </w:r>
+      <w:r>
+        <w:rPr>
+          <w:rFonts w:cs="Times New Roman" w:ascii="Times New Roman" w:hAnsi="Times New Roman"/>
+          <w:sz w:val="28"/>
+          <w:szCs w:val="28"/>
+          <w:lang w:val="ru-RU"/>
+        </w:rPr>
+        <w:t>: название роли;</w:t>
+      </w:r>
+    </w:p>
+    <w:p>
+      <w:pPr>
+        <w:pStyle w:val="Normal"/>
+        <w:bidi w:val="0"/>
+        <w:spacing w:lineRule="auto" w:line="360" w:before="0" w:after="0"/>
+        <w:ind w:hanging="0"/>
+        <w:jc w:val="both"/>
+        <w:rPr>
+          <w:rFonts w:ascii="Times New Roman" w:hAnsi="Times New Roman"/>
+          <w:sz w:val="28"/>
+          <w:szCs w:val="28"/>
+        </w:rPr>
+      </w:pPr>
+      <w:r>
+        <w:rPr>
+          <w:rFonts w:ascii="Times New Roman" w:hAnsi="Times New Roman"/>
+          <w:sz w:val="28"/>
+          <w:szCs w:val="28"/>
+        </w:rPr>
+      </w:r>
+    </w:p>
+    <w:p>
+      <w:pPr>
+        <w:pStyle w:val="Normal"/>
+        <w:bidi w:val="0"/>
+        <w:spacing w:lineRule="auto" w:line="360" w:before="0" w:after="0"/>
+        <w:ind w:hanging="0"/>
+        <w:jc w:val="both"/>
+        <w:rPr>
+          <w:rFonts w:ascii="Times New Roman" w:hAnsi="Times New Roman"/>
+          <w:sz w:val="28"/>
+          <w:szCs w:val="28"/>
+        </w:rPr>
+      </w:pPr>
+      <w:r>
+        <w:rPr>
+          <w:rFonts w:cs="Times New Roman" w:ascii="Times New Roman" w:hAnsi="Times New Roman"/>
+          <w:sz w:val="28"/>
+          <w:szCs w:val="28"/>
+        </w:rPr>
+        <w:t xml:space="preserve">Таблица </w:t>
       </w:r>
       <w:r>
         <w:rPr>
@@ -642,41 +1084,28 @@
         </w:rPr>
         <w:t>Statuses</w:t>
       </w:r>
-      <w:r>
-        <w:rPr>
-          <w:rFonts w:cs="Times New Roman" w:ascii="Times New Roman" w:hAnsi="Times New Roman"/>
-          <w:sz w:val="28"/>
-          <w:szCs w:val="28"/>
-          <w:lang w:val="en-US"/>
-        </w:rPr>
-        <w:t>(</w:t>
-      </w:r>
-      <w:r>
-        <w:rPr>
-          <w:rFonts w:cs="Times New Roman" w:ascii="Times New Roman" w:hAnsi="Times New Roman"/>
-          <w:sz w:val="28"/>
-          <w:szCs w:val="28"/>
-          <w:lang w:val="en-US"/>
-        </w:rPr>
-        <w:t>status</w:t>
-      </w:r>
-      <w:r>
-        <w:rPr>
-          <w:rFonts w:cs="Times New Roman" w:ascii="Times New Roman" w:hAnsi="Times New Roman"/>
-          <w:sz w:val="28"/>
-          <w:szCs w:val="28"/>
-          <w:lang w:val="en-US"/>
-        </w:rPr>
-        <w:t>_id))</w:t>
-      </w:r>
-      <w:r>
-        <w:rPr>
-          <w:rFonts w:cs="Times New Roman" w:ascii="Times New Roman" w:hAnsi="Times New Roman"/>
-          <w:sz w:val="28"/>
-          <w:szCs w:val="28"/>
-          <w:lang w:val="ru-RU"/>
-        </w:rPr>
-        <w:t xml:space="preserve">: уникальный код </w:t>
+    </w:p>
+    <w:p>
+      <w:pPr>
+        <w:pStyle w:val="Normal"/>
+        <w:bidi w:val="0"/>
+        <w:spacing w:lineRule="auto" w:line="360" w:before="0" w:after="0"/>
+        <w:ind w:hanging="0"/>
+        <w:jc w:val="both"/>
+        <w:rPr>
+          <w:rFonts w:ascii="Times New Roman" w:hAnsi="Times New Roman"/>
+          <w:sz w:val="28"/>
+          <w:szCs w:val="28"/>
+        </w:rPr>
+      </w:pPr>
+      <w:r>
+        <w:rPr>
+          <w:rFonts w:cs="Times New Roman" w:ascii="Times New Roman" w:hAnsi="Times New Roman"/>
+          <w:sz w:val="28"/>
+          <w:szCs w:val="28"/>
+          <w:lang w:val="en-US"/>
+        </w:rPr>
+        <w:t xml:space="preserve">- id_status (INT, PRIMARY KEY, AUTO_INCREMENT): уникальный идентификатор </w:t>
       </w:r>
       <w:r>
         <w:rPr>
@@ -692,7 +1121,7 @@
           <w:rFonts w:cs="Times New Roman" w:ascii="Times New Roman" w:hAnsi="Times New Roman"/>
           <w:sz w:val="28"/>
           <w:szCs w:val="28"/>
-          <w:lang w:val="ru-RU"/>
+          <w:lang w:val="en-US"/>
         </w:rPr>
         <w:t>;</w:t>
       </w:r>
@@ -700,12 +1129,43 @@
     <w:p>
       <w:pPr>
         <w:pStyle w:val="Normal"/>
-        <w:pBdr/>
         <w:bidi w:val="0"/>
         <w:spacing w:lineRule="auto" w:line="360" w:before="0" w:after="0"/>
         <w:ind w:hanging="0"/>
         <w:jc w:val="both"/>
         <w:rPr>
+          <w:rFonts w:ascii="Times New Roman" w:hAnsi="Times New Roman"/>
+          <w:sz w:val="28"/>
+          <w:szCs w:val="28"/>
+        </w:rPr>
+      </w:pPr>
+      <w:r>
+        <w:rPr>
+          <w:rFonts w:ascii="Times New Roman" w:hAnsi="Times New Roman"/>
+          <w:sz w:val="28"/>
+          <w:szCs w:val="28"/>
+          <w:lang w:val="en-US"/>
+        </w:rPr>
+        <w:t>- title (VARCHAR, 500)</w:t>
+      </w:r>
+      <w:r>
+        <w:rPr>
+          <w:rFonts w:ascii="Times New Roman" w:hAnsi="Times New Roman"/>
+          <w:sz w:val="28"/>
+          <w:szCs w:val="28"/>
+          <w:lang w:val="ru-RU"/>
+        </w:rPr>
+        <w:t>: название статуса;</w:t>
+      </w:r>
+    </w:p>
+    <w:p>
+      <w:pPr>
+        <w:pStyle w:val="Normal"/>
+        <w:bidi w:val="0"/>
+        <w:spacing w:lineRule="auto" w:line="360" w:before="0" w:after="0"/>
+        <w:ind w:hanging="0"/>
+        <w:jc w:val="both"/>
+        <w:rPr>
           <w:rFonts w:ascii="Times New Roman" w:hAnsi="Times New Roman" w:cs="Times New Roman"/>
           <w:sz w:val="28"/>
           <w:szCs w:val="28"/>
@@ -722,557 +1182,7 @@
     <w:p>
       <w:pPr>
         <w:pStyle w:val="Normal"/>
-        <w:pBdr/>
-        <w:bidi w:val="0"/>
-        <w:spacing w:lineRule="auto" w:line="360" w:before="0" w:after="0"/>
-        <w:ind w:hanging="0"/>
-        <w:jc w:val="both"/>
-        <w:rPr>
-          <w:rFonts w:ascii="Times New Roman" w:hAnsi="Times New Roman"/>
-          <w:sz w:val="28"/>
-          <w:szCs w:val="28"/>
-        </w:rPr>
-      </w:pPr>
-      <w:r>
-        <w:rPr>
-          <w:rFonts w:cs="Times New Roman" w:ascii="Times New Roman" w:hAnsi="Times New Roman"/>
-          <w:sz w:val="28"/>
-          <w:szCs w:val="28"/>
-        </w:rPr>
-        <w:t xml:space="preserve">Таблица </w:t>
-      </w:r>
-      <w:r>
-        <w:rPr>
-          <w:rFonts w:cs="Times New Roman" w:ascii="Times New Roman" w:hAnsi="Times New Roman"/>
-          <w:sz w:val="28"/>
-          <w:szCs w:val="28"/>
-          <w:lang w:val="en-US"/>
-        </w:rPr>
-        <w:t>Coffee</w:t>
-      </w:r>
-    </w:p>
-    <w:p>
-      <w:pPr>
-        <w:pStyle w:val="Normal"/>
-        <w:pBdr/>
-        <w:bidi w:val="0"/>
-        <w:spacing w:lineRule="auto" w:line="360" w:before="0" w:after="0"/>
-        <w:ind w:hanging="0"/>
-        <w:jc w:val="both"/>
-        <w:rPr>
-          <w:rFonts w:ascii="Times New Roman" w:hAnsi="Times New Roman"/>
-          <w:sz w:val="28"/>
-          <w:szCs w:val="28"/>
-        </w:rPr>
-      </w:pPr>
-      <w:r>
-        <w:rPr>
-          <w:rFonts w:cs="Times New Roman" w:ascii="Times New Roman" w:hAnsi="Times New Roman"/>
-          <w:sz w:val="28"/>
-          <w:szCs w:val="28"/>
-          <w:lang w:val="en-US"/>
-        </w:rPr>
-        <w:t xml:space="preserve">- id_coffee (INT, PRIMARY KEY, AUTO_INCREMENT): уникальный идентификатор </w:t>
-      </w:r>
-      <w:r>
-        <w:rPr>
-          <w:rFonts w:cs="Times New Roman" w:ascii="Times New Roman" w:hAnsi="Times New Roman"/>
-          <w:sz w:val="28"/>
-          <w:szCs w:val="28"/>
-          <w:lang w:val="ru-RU"/>
-        </w:rPr>
-        <w:t>напитка</w:t>
-      </w:r>
-      <w:r>
-        <w:rPr>
-          <w:rFonts w:cs="Times New Roman" w:ascii="Times New Roman" w:hAnsi="Times New Roman"/>
-          <w:sz w:val="28"/>
-          <w:szCs w:val="28"/>
-          <w:lang w:val="en-US"/>
-        </w:rPr>
-        <w:t>;</w:t>
-      </w:r>
-    </w:p>
-    <w:p>
-      <w:pPr>
-        <w:pStyle w:val="Normal"/>
-        <w:pBdr/>
-        <w:bidi w:val="0"/>
-        <w:spacing w:lineRule="auto" w:line="360" w:before="0" w:after="0"/>
-        <w:ind w:hanging="0"/>
-        <w:jc w:val="both"/>
-        <w:rPr>
-          <w:rFonts w:ascii="Times New Roman" w:hAnsi="Times New Roman"/>
-          <w:sz w:val="28"/>
-          <w:szCs w:val="28"/>
-        </w:rPr>
-      </w:pPr>
-      <w:r>
-        <w:rPr>
-          <w:rFonts w:cs="Times New Roman" w:ascii="Times New Roman" w:hAnsi="Times New Roman"/>
-          <w:sz w:val="28"/>
-          <w:szCs w:val="28"/>
-          <w:lang w:val="en-US"/>
-        </w:rPr>
-        <w:t>- description (VARCHAR, 500)</w:t>
-      </w:r>
-      <w:r>
-        <w:rPr>
-          <w:rFonts w:cs="Times New Roman" w:ascii="Times New Roman" w:hAnsi="Times New Roman"/>
-          <w:sz w:val="28"/>
-          <w:szCs w:val="28"/>
-          <w:lang w:val="ru-RU"/>
-        </w:rPr>
-        <w:t>: рецептура напитка;</w:t>
-      </w:r>
-    </w:p>
-    <w:p>
-      <w:pPr>
-        <w:pStyle w:val="Normal"/>
-        <w:pBdr/>
-        <w:bidi w:val="0"/>
-        <w:spacing w:lineRule="auto" w:line="360" w:before="0" w:after="0"/>
-        <w:ind w:hanging="0"/>
-        <w:jc w:val="both"/>
-        <w:rPr>
-          <w:rFonts w:ascii="Times New Roman" w:hAnsi="Times New Roman"/>
-          <w:sz w:val="28"/>
-          <w:szCs w:val="28"/>
-        </w:rPr>
-      </w:pPr>
-      <w:r>
-        <w:rPr>
-          <w:rFonts w:cs="Times New Roman" w:ascii="Times New Roman" w:hAnsi="Times New Roman"/>
-          <w:sz w:val="28"/>
-          <w:szCs w:val="28"/>
-          <w:lang w:val="ru-RU"/>
-        </w:rPr>
-        <w:t xml:space="preserve">- </w:t>
-      </w:r>
-      <w:r>
-        <w:rPr>
-          <w:rFonts w:cs="Times New Roman" w:ascii="Times New Roman" w:hAnsi="Times New Roman"/>
-          <w:sz w:val="28"/>
-          <w:szCs w:val="28"/>
-          <w:lang w:val="en-US"/>
-        </w:rPr>
-        <w:t xml:space="preserve">cost (DECIMAL): </w:t>
-      </w:r>
-      <w:r>
-        <w:rPr>
-          <w:rFonts w:cs="Times New Roman" w:ascii="Times New Roman" w:hAnsi="Times New Roman"/>
-          <w:sz w:val="28"/>
-          <w:szCs w:val="28"/>
-          <w:lang w:val="ru-RU"/>
-        </w:rPr>
-        <w:t>сумма напитка;</w:t>
-      </w:r>
-    </w:p>
-    <w:p>
-      <w:pPr>
-        <w:pStyle w:val="Normal"/>
-        <w:pBdr/>
-        <w:bidi w:val="0"/>
-        <w:spacing w:lineRule="auto" w:line="360" w:before="0" w:after="0"/>
-        <w:ind w:hanging="0"/>
-        <w:jc w:val="both"/>
-        <w:rPr>
-          <w:rFonts w:ascii="Times New Roman" w:hAnsi="Times New Roman"/>
-          <w:sz w:val="28"/>
-          <w:szCs w:val="28"/>
-        </w:rPr>
-      </w:pPr>
-      <w:r>
-        <w:rPr>
-          <w:rFonts w:cs="Times New Roman" w:ascii="Times New Roman" w:hAnsi="Times New Roman"/>
-          <w:sz w:val="28"/>
-          <w:szCs w:val="28"/>
-          <w:lang w:val="ru-RU"/>
-        </w:rPr>
-        <w:t xml:space="preserve">- </w:t>
-      </w:r>
-      <w:r>
-        <w:rPr>
-          <w:rFonts w:cs="Times New Roman" w:ascii="Times New Roman" w:hAnsi="Times New Roman"/>
-          <w:sz w:val="28"/>
-          <w:szCs w:val="28"/>
-          <w:lang w:val="en-US"/>
-        </w:rPr>
-        <w:t xml:space="preserve">title (VARCHAR, 50): </w:t>
-      </w:r>
-      <w:r>
-        <w:rPr>
-          <w:rFonts w:cs="Times New Roman" w:ascii="Times New Roman" w:hAnsi="Times New Roman"/>
-          <w:sz w:val="28"/>
-          <w:szCs w:val="28"/>
-          <w:lang w:val="ru-RU"/>
-        </w:rPr>
-        <w:t>называние напитка;</w:t>
-      </w:r>
-    </w:p>
-    <w:p>
-      <w:pPr>
-        <w:pStyle w:val="Normal"/>
-        <w:pBdr/>
-        <w:bidi w:val="0"/>
-        <w:spacing w:lineRule="auto" w:line="360" w:before="0" w:after="0"/>
-        <w:ind w:hanging="0"/>
-        <w:jc w:val="both"/>
-        <w:rPr>
-          <w:rFonts w:ascii="Times New Roman" w:hAnsi="Times New Roman"/>
-          <w:sz w:val="28"/>
-          <w:szCs w:val="28"/>
-        </w:rPr>
-      </w:pPr>
-      <w:r>
-        <w:rPr>
-          <w:rFonts w:cs="Times New Roman" w:ascii="Times New Roman" w:hAnsi="Times New Roman"/>
-          <w:sz w:val="28"/>
-          <w:szCs w:val="28"/>
-          <w:lang w:val="ru-RU"/>
-        </w:rPr>
-        <w:t>-</w:t>
-      </w:r>
-      <w:r>
-        <w:rPr>
-          <w:rFonts w:cs="Times New Roman" w:ascii="Times New Roman" w:hAnsi="Times New Roman"/>
-          <w:sz w:val="28"/>
-          <w:szCs w:val="28"/>
-          <w:lang w:val="en-US"/>
-        </w:rPr>
-        <w:t xml:space="preserve">category_id(INT, FOREIGN KEY REFERENCES categories(category_id)): </w:t>
-      </w:r>
-      <w:r>
-        <w:rPr>
-          <w:rFonts w:cs="Times New Roman" w:ascii="Times New Roman" w:hAnsi="Times New Roman"/>
-          <w:sz w:val="28"/>
-          <w:szCs w:val="28"/>
-          <w:lang w:val="ru-RU"/>
-        </w:rPr>
-        <w:t>название категории;</w:t>
-      </w:r>
-    </w:p>
-    <w:p>
-      <w:pPr>
-        <w:pStyle w:val="Normal"/>
-        <w:pBdr/>
-        <w:bidi w:val="0"/>
-        <w:spacing w:lineRule="auto" w:line="360" w:before="0" w:after="0"/>
-        <w:ind w:hanging="0"/>
-        <w:jc w:val="both"/>
-        <w:rPr>
-          <w:rFonts w:ascii="Times New Roman" w:hAnsi="Times New Roman" w:cs="Times New Roman"/>
-          <w:sz w:val="28"/>
-          <w:szCs w:val="28"/>
-        </w:rPr>
-      </w:pPr>
-      <w:r>
-        <w:rPr>
-          <w:rFonts w:cs="Times New Roman" w:ascii="Times New Roman" w:hAnsi="Times New Roman"/>
-          <w:sz w:val="28"/>
-          <w:szCs w:val="28"/>
-        </w:rPr>
-      </w:r>
-    </w:p>
-    <w:p>
-      <w:pPr>
-        <w:pStyle w:val="Normal"/>
-        <w:pBdr/>
-        <w:bidi w:val="0"/>
-        <w:spacing w:lineRule="auto" w:line="360" w:before="0" w:after="0"/>
-        <w:ind w:hanging="0"/>
-        <w:jc w:val="both"/>
-        <w:rPr>
-          <w:rFonts w:ascii="Times New Roman" w:hAnsi="Times New Roman"/>
-          <w:sz w:val="28"/>
-          <w:szCs w:val="28"/>
-        </w:rPr>
-      </w:pPr>
-      <w:r>
-        <w:rPr>
-          <w:rFonts w:cs="Times New Roman" w:ascii="Times New Roman" w:hAnsi="Times New Roman"/>
-          <w:sz w:val="28"/>
-          <w:szCs w:val="28"/>
-        </w:rPr>
-        <w:t xml:space="preserve">Таблица </w:t>
-      </w:r>
-      <w:r>
-        <w:rPr>
-          <w:rFonts w:cs="Times New Roman" w:ascii="Times New Roman" w:hAnsi="Times New Roman"/>
-          <w:sz w:val="28"/>
-          <w:szCs w:val="28"/>
-          <w:lang w:val="en-US"/>
-        </w:rPr>
-        <w:t>Roles</w:t>
-      </w:r>
-    </w:p>
-    <w:p>
-      <w:pPr>
-        <w:pStyle w:val="Normal"/>
-        <w:pBdr/>
-        <w:bidi w:val="0"/>
-        <w:spacing w:lineRule="auto" w:line="360" w:before="0" w:after="0"/>
-        <w:ind w:hanging="0"/>
-        <w:jc w:val="both"/>
-        <w:rPr>
-          <w:rFonts w:ascii="Times New Roman" w:hAnsi="Times New Roman"/>
-          <w:sz w:val="28"/>
-          <w:szCs w:val="28"/>
-        </w:rPr>
-      </w:pPr>
-      <w:r>
-        <w:rPr>
-          <w:rFonts w:cs="Times New Roman" w:ascii="Times New Roman" w:hAnsi="Times New Roman"/>
-          <w:sz w:val="28"/>
-          <w:szCs w:val="28"/>
-          <w:lang w:val="en-US"/>
-        </w:rPr>
-        <w:t xml:space="preserve">- id_role (INT, PRIMARY KEY, AUTO_INCREMENT): уникальный идентификатор </w:t>
-      </w:r>
-      <w:r>
-        <w:rPr>
-          <w:rFonts w:cs="Times New Roman" w:ascii="Times New Roman" w:hAnsi="Times New Roman"/>
-          <w:sz w:val="28"/>
-          <w:szCs w:val="28"/>
-          <w:lang w:val="ru-RU"/>
-        </w:rPr>
-        <w:t>роли</w:t>
-      </w:r>
-      <w:r>
-        <w:rPr>
-          <w:rFonts w:cs="Times New Roman" w:ascii="Times New Roman" w:hAnsi="Times New Roman"/>
-          <w:sz w:val="28"/>
-          <w:szCs w:val="28"/>
-          <w:lang w:val="en-US"/>
-        </w:rPr>
-        <w:t>;</w:t>
-      </w:r>
-    </w:p>
-    <w:p>
-      <w:pPr>
-        <w:pStyle w:val="Normal"/>
-        <w:pBdr/>
-        <w:bidi w:val="0"/>
-        <w:spacing w:lineRule="auto" w:line="360" w:before="0" w:after="0"/>
-        <w:ind w:hanging="0"/>
-        <w:jc w:val="both"/>
-        <w:rPr>
-          <w:rFonts w:ascii="Times New Roman" w:hAnsi="Times New Roman"/>
-          <w:sz w:val="28"/>
-          <w:szCs w:val="28"/>
-        </w:rPr>
-      </w:pPr>
-      <w:r>
-        <w:rPr>
-          <w:rFonts w:cs="Times New Roman" w:ascii="Times New Roman" w:hAnsi="Times New Roman"/>
-          <w:sz w:val="28"/>
-          <w:szCs w:val="28"/>
-          <w:lang w:val="en-US"/>
-        </w:rPr>
-        <w:t>- title (VARCHAR, 500)</w:t>
-      </w:r>
-      <w:r>
-        <w:rPr>
-          <w:rFonts w:cs="Times New Roman" w:ascii="Times New Roman" w:hAnsi="Times New Roman"/>
-          <w:sz w:val="28"/>
-          <w:szCs w:val="28"/>
-          <w:lang w:val="ru-RU"/>
-        </w:rPr>
-        <w:t>: название роли;</w:t>
-      </w:r>
-    </w:p>
-    <w:p>
-      <w:pPr>
-        <w:pStyle w:val="Normal"/>
-        <w:pBdr/>
-        <w:bidi w:val="0"/>
-        <w:spacing w:lineRule="auto" w:line="360" w:before="0" w:after="0"/>
-        <w:ind w:hanging="0"/>
-        <w:jc w:val="both"/>
-        <w:rPr>
-          <w:rFonts w:ascii="Times New Roman" w:hAnsi="Times New Roman"/>
-          <w:sz w:val="28"/>
-          <w:szCs w:val="28"/>
-        </w:rPr>
-      </w:pPr>
-      <w:r>
-        <w:rPr>
-          <w:rFonts w:ascii="Times New Roman" w:hAnsi="Times New Roman"/>
-          <w:sz w:val="28"/>
-          <w:szCs w:val="28"/>
-        </w:rPr>
-      </w:r>
-    </w:p>
-    <w:p>
-      <w:pPr>
-        <w:pStyle w:val="Normal"/>
-        <w:pBdr/>
-        <w:bidi w:val="0"/>
-        <w:spacing w:lineRule="auto" w:line="360" w:before="0" w:after="0"/>
-        <w:ind w:hanging="0"/>
-        <w:jc w:val="both"/>
-        <w:rPr>
-          <w:rFonts w:ascii="Times New Roman" w:hAnsi="Times New Roman"/>
-          <w:sz w:val="28"/>
-          <w:szCs w:val="28"/>
-        </w:rPr>
-      </w:pPr>
-      <w:r>
-        <w:rPr>
-          <w:rFonts w:cs="Times New Roman" w:ascii="Times New Roman" w:hAnsi="Times New Roman"/>
-          <w:sz w:val="28"/>
-          <w:szCs w:val="28"/>
-        </w:rPr>
-        <w:t xml:space="preserve">Таблица </w:t>
-      </w:r>
-      <w:r>
-        <w:rPr>
-          <w:rFonts w:cs="Times New Roman" w:ascii="Times New Roman" w:hAnsi="Times New Roman"/>
-          <w:sz w:val="28"/>
-          <w:szCs w:val="28"/>
-          <w:lang w:val="en-US"/>
-        </w:rPr>
-        <w:t>Statuses</w:t>
-      </w:r>
-    </w:p>
-    <w:p>
-      <w:pPr>
-        <w:pStyle w:val="Normal"/>
-        <w:pBdr/>
-        <w:bidi w:val="0"/>
-        <w:spacing w:lineRule="auto" w:line="360" w:before="0" w:after="0"/>
-        <w:ind w:hanging="0"/>
-        <w:jc w:val="both"/>
-        <w:rPr>
-          <w:rFonts w:ascii="Times New Roman" w:hAnsi="Times New Roman"/>
-          <w:sz w:val="28"/>
-          <w:szCs w:val="28"/>
-        </w:rPr>
-      </w:pPr>
-      <w:r>
-        <w:rPr>
-          <w:rFonts w:cs="Times New Roman" w:ascii="Times New Roman" w:hAnsi="Times New Roman"/>
-          <w:sz w:val="28"/>
-          <w:szCs w:val="28"/>
-          <w:lang w:val="en-US"/>
-        </w:rPr>
-        <w:t>- id_</w:t>
-      </w:r>
-      <w:r>
-        <w:rPr>
-          <w:rFonts w:cs="Times New Roman" w:ascii="Times New Roman" w:hAnsi="Times New Roman"/>
-          <w:sz w:val="28"/>
-          <w:szCs w:val="28"/>
-          <w:lang w:val="en-US"/>
-        </w:rPr>
-        <w:t>status</w:t>
-      </w:r>
-      <w:r>
-        <w:rPr>
-          <w:rFonts w:cs="Times New Roman" w:ascii="Times New Roman" w:hAnsi="Times New Roman"/>
-          <w:sz w:val="28"/>
-          <w:szCs w:val="28"/>
-          <w:lang w:val="en-US"/>
-        </w:rPr>
-        <w:t xml:space="preserve"> (INT, PRIMARY KEY, AUTO_INCREMENT): уникальный идентификатор </w:t>
-      </w:r>
-      <w:r>
-        <w:rPr>
-          <w:rFonts w:cs="Times New Roman" w:ascii="Times New Roman" w:hAnsi="Times New Roman"/>
-          <w:sz w:val="28"/>
-          <w:szCs w:val="28"/>
-          <w:lang w:val="ru-RU"/>
-        </w:rPr>
-        <w:t>статуса</w:t>
-      </w:r>
-      <w:r>
-        <w:rPr>
-          <w:rFonts w:cs="Times New Roman" w:ascii="Times New Roman" w:hAnsi="Times New Roman"/>
-          <w:sz w:val="28"/>
-          <w:szCs w:val="28"/>
-          <w:lang w:val="en-US"/>
-        </w:rPr>
-        <w:t>;</w:t>
-      </w:r>
-    </w:p>
-    <w:p>
-      <w:pPr>
-        <w:pStyle w:val="Normal"/>
-        <w:pBdr/>
-        <w:bidi w:val="0"/>
-        <w:spacing w:lineRule="auto" w:line="360" w:before="0" w:after="0"/>
-        <w:ind w:hanging="0"/>
-        <w:jc w:val="both"/>
-        <w:rPr>
-          <w:rFonts w:ascii="Times New Roman" w:hAnsi="Times New Roman"/>
-          <w:sz w:val="28"/>
-          <w:szCs w:val="28"/>
-        </w:rPr>
-      </w:pPr>
-      <w:r>
-        <w:rPr>
-          <w:rFonts w:ascii="Times New Roman" w:hAnsi="Times New Roman"/>
-          <w:sz w:val="28"/>
-          <w:szCs w:val="28"/>
-          <w:lang w:val="en-US"/>
-        </w:rPr>
-        <w:t>- title (VARCHAR, 500)</w:t>
-      </w:r>
-      <w:r>
-        <w:rPr>
-          <w:rFonts w:ascii="Times New Roman" w:hAnsi="Times New Roman"/>
-          <w:sz w:val="28"/>
-          <w:szCs w:val="28"/>
-          <w:lang w:val="ru-RU"/>
-        </w:rPr>
-        <w:t xml:space="preserve">: название </w:t>
-      </w:r>
-      <w:r>
-        <w:rPr>
-          <w:rFonts w:ascii="Times New Roman" w:hAnsi="Times New Roman"/>
-          <w:sz w:val="28"/>
-          <w:szCs w:val="28"/>
-          <w:lang w:val="ru-RU"/>
-        </w:rPr>
-        <w:t>статуса</w:t>
-      </w:r>
-      <w:r>
-        <w:rPr>
-          <w:rFonts w:ascii="Times New Roman" w:hAnsi="Times New Roman"/>
-          <w:sz w:val="28"/>
-          <w:szCs w:val="28"/>
-          <w:lang w:val="ru-RU"/>
-        </w:rPr>
-        <w:t>;</w:t>
-      </w:r>
-    </w:p>
-    <w:p>
-      <w:pPr>
-        <w:pStyle w:val="Normal"/>
-        <w:pBdr/>
-        <w:bidi w:val="0"/>
-        <w:spacing w:lineRule="auto" w:line="360" w:before="0" w:after="0"/>
-        <w:ind w:hanging="0"/>
-        <w:jc w:val="both"/>
-        <w:rPr>
-          <w:rFonts w:ascii="Times New Roman" w:hAnsi="Times New Roman" w:cs="Times New Roman"/>
-          <w:sz w:val="28"/>
-          <w:szCs w:val="28"/>
-        </w:rPr>
-      </w:pPr>
-      <w:r>
-        <w:rPr>
-          <w:rFonts w:cs="Times New Roman" w:ascii="Times New Roman" w:hAnsi="Times New Roman"/>
-          <w:sz w:val="28"/>
-          <w:szCs w:val="28"/>
-        </w:rPr>
-      </w:r>
-    </w:p>
-    <w:p>
-      <w:pPr>
-        <w:pStyle w:val="Normal"/>
         <w:widowControl/>
-        <w:pBdr/>
         <w:tabs>
           <w:tab w:val="clear" w:pos="709"/>
           <w:tab w:val="left" w:pos="851" w:leader="none"/>
@@ -1314,7 +1224,6 @@
           <w:ilvl w:val="0"/>
           <w:numId w:val="1"/>
         </w:numPr>
-        <w:pBdr/>
         <w:tabs>
           <w:tab w:val="clear" w:pos="709"/>
           <w:tab w:val="left" w:pos="851" w:leader="none"/>
@@ -1349,7 +1258,6 @@
           <w:ilvl w:val="0"/>
           <w:numId w:val="1"/>
         </w:numPr>
-        <w:pBdr/>
         <w:tabs>
           <w:tab w:val="clear" w:pos="709"/>
           <w:tab w:val="left" w:pos="851" w:leader="none"/>
@@ -1383,7 +1291,6 @@
           <w:ilvl w:val="0"/>
           <w:numId w:val="0"/>
         </w:numPr>
-        <w:pBdr/>
         <w:tabs>
           <w:tab w:val="clear" w:pos="709"/>
           <w:tab w:val="left" w:pos="1571" w:leader="none"/>
@@ -1412,7 +1319,6 @@
     <w:p>
       <w:pPr>
         <w:pStyle w:val="Normal"/>
-        <w:pBdr/>
         <w:bidi w:val="0"/>
         <w:spacing w:lineRule="auto" w:line="360" w:before="0" w:after="0"/>
         <w:ind w:hanging="0"/>
@@ -1444,7 +1350,6 @@
     <w:p>
       <w:pPr>
         <w:pStyle w:val="Normal"/>
-        <w:pBdr/>
         <w:bidi w:val="0"/>
         <w:spacing w:lineRule="auto" w:line="360" w:before="0" w:after="0"/>
         <w:ind w:hanging="0"/>
@@ -1486,7 +1391,6 @@
     <w:p>
       <w:pPr>
         <w:pStyle w:val="Normal"/>
-        <w:pBdr/>
         <w:bidi w:val="0"/>
         <w:spacing w:lineRule="auto" w:line="360" w:before="0" w:after="0"/>
         <w:ind w:hanging="0"/>
@@ -1519,7 +1423,6 @@
     <w:p>
       <w:pPr>
         <w:pStyle w:val="Normal"/>
-        <w:pBdr/>
         <w:bidi w:val="0"/>
         <w:spacing w:lineRule="auto" w:line="360" w:before="0" w:after="0"/>
         <w:ind w:hanging="0"/>
@@ -1552,7 +1455,6 @@
     <w:p>
       <w:pPr>
         <w:pStyle w:val="Normal"/>
-        <w:pBdr/>
         <w:bidi w:val="0"/>
         <w:spacing w:lineRule="auto" w:line="360" w:before="0" w:after="0"/>
         <w:ind w:hanging="0"/>
@@ -1574,7 +1476,6 @@
     <w:p>
       <w:pPr>
         <w:pStyle w:val="Normal"/>
-        <w:pBdr/>
         <w:tabs>
           <w:tab w:val="clear" w:pos="709"/>
           <w:tab w:val="left" w:pos="851" w:leader="none"/>
@@ -1605,7 +1506,6 @@
           <w:ilvl w:val="0"/>
           <w:numId w:val="1"/>
         </w:numPr>
-        <w:pBdr/>
         <w:tabs>
           <w:tab w:val="clear" w:pos="709"/>
           <w:tab w:val="left" w:pos="851" w:leader="none"/>
@@ -1638,7 +1538,6 @@
           <w:ilvl w:val="0"/>
           <w:numId w:val="1"/>
         </w:numPr>
-        <w:pBdr/>
         <w:tabs>
           <w:tab w:val="clear" w:pos="709"/>
           <w:tab w:val="left" w:pos="851" w:leader="none"/>
@@ -1680,7 +1579,6 @@
           <w:ilvl w:val="0"/>
           <w:numId w:val="1"/>
         </w:numPr>
-        <w:pBdr/>
         <w:tabs>
           <w:tab w:val="clear" w:pos="709"/>
           <w:tab w:val="left" w:pos="851" w:leader="none"/>
@@ -1713,7 +1611,6 @@
           <w:ilvl w:val="0"/>
           <w:numId w:val="1"/>
         </w:numPr>
-        <w:pBdr/>
         <w:tabs>
           <w:tab w:val="clear" w:pos="709"/>
           <w:tab w:val="left" w:pos="851" w:leader="none"/>
@@ -1746,7 +1643,6 @@
           <w:ilvl w:val="0"/>
           <w:numId w:val="1"/>
         </w:numPr>
-        <w:pBdr/>
         <w:tabs>
           <w:tab w:val="clear" w:pos="709"/>
           <w:tab w:val="left" w:pos="851" w:leader="none"/>
@@ -1775,7 +1671,6 @@
     <w:p>
       <w:pPr>
         <w:pStyle w:val="Normal"/>
-        <w:pBdr/>
         <w:tabs>
           <w:tab w:val="clear" w:pos="709"/>
           <w:tab w:val="left" w:pos="851" w:leader="none"/>
@@ -1806,7 +1701,6 @@
           <w:ilvl w:val="0"/>
           <w:numId w:val="1"/>
         </w:numPr>
-        <w:pBdr/>
         <w:tabs>
           <w:tab w:val="clear" w:pos="709"/>
           <w:tab w:val="left" w:pos="851" w:leader="none"/>
@@ -1838,7 +1732,6 @@
           <w:ilvl w:val="0"/>
           <w:numId w:val="1"/>
         </w:numPr>
-        <w:pBdr/>
         <w:tabs>
           <w:tab w:val="clear" w:pos="709"/>
           <w:tab w:val="left" w:pos="851" w:leader="none"/>
@@ -1871,7 +1764,6 @@
           <w:ilvl w:val="0"/>
           <w:numId w:val="1"/>
         </w:numPr>
-        <w:pBdr/>
         <w:tabs>
           <w:tab w:val="clear" w:pos="709"/>
           <w:tab w:val="left" w:pos="851" w:leader="none"/>
@@ -1900,7 +1792,6 @@
     <w:p>
       <w:pPr>
         <w:pStyle w:val="Normal"/>
-        <w:pBdr/>
         <w:tabs>
           <w:tab w:val="clear" w:pos="709"/>
           <w:tab w:val="left" w:pos="851" w:leader="none"/>
@@ -1927,7 +1818,6 @@
     <w:p>
       <w:pPr>
         <w:pStyle w:val="Normal"/>
-        <w:pBdr/>
         <w:tabs>
           <w:tab w:val="clear" w:pos="709"/>
           <w:tab w:val="left" w:pos="851" w:leader="none"/>
@@ -1959,7 +1849,6 @@
           <w:ilvl w:val="0"/>
           <w:numId w:val="2"/>
         </w:numPr>
-        <w:pBdr/>
         <w:tabs>
           <w:tab w:val="clear" w:pos="709"/>
           <w:tab w:val="left" w:pos="851" w:leader="none"/>
@@ -1992,7 +1881,6 @@
           <w:ilvl w:val="0"/>
           <w:numId w:val="2"/>
         </w:numPr>
-        <w:pBdr/>
         <w:tabs>
           <w:tab w:val="clear" w:pos="709"/>
           <w:tab w:val="left" w:pos="851" w:leader="none"/>
@@ -2025,7 +1913,6 @@
           <w:ilvl w:val="0"/>
           <w:numId w:val="2"/>
         </w:numPr>
-        <w:pBdr/>
         <w:tabs>
           <w:tab w:val="clear" w:pos="709"/>
           <w:tab w:val="left" w:pos="851" w:leader="none"/>
@@ -2058,7 +1945,6 @@
           <w:ilvl w:val="0"/>
           <w:numId w:val="2"/>
         </w:numPr>
-        <w:pBdr/>
         <w:tabs>
           <w:tab w:val="clear" w:pos="709"/>
           <w:tab w:val="left" w:pos="851" w:leader="none"/>
@@ -2087,7 +1973,6 @@
     <w:p>
       <w:pPr>
         <w:pStyle w:val="ListParagraph"/>
-        <w:pBdr/>
         <w:tabs>
           <w:tab w:val="clear" w:pos="709"/>
           <w:tab w:val="left" w:pos="851" w:leader="none"/>
@@ -2114,7 +1999,6 @@
     <w:p>
       <w:pPr>
         <w:pStyle w:val="ListParagraph"/>
-        <w:pBdr/>
         <w:tabs>
           <w:tab w:val="clear" w:pos="709"/>
           <w:tab w:val="left" w:pos="851" w:leader="none"/>
@@ -2143,7 +2027,6 @@
     <w:p>
       <w:pPr>
         <w:pStyle w:val="ListParagraph"/>
-        <w:pBdr/>
         <w:tabs>
           <w:tab w:val="clear" w:pos="709"/>
           <w:tab w:val="left" w:pos="851" w:leader="none"/>
@@ -2170,7 +2053,6 @@
     <w:p>
       <w:pPr>
         <w:pStyle w:val="ListParagraph"/>
-        <w:pBdr/>
         <w:tabs>
           <w:tab w:val="clear" w:pos="709"/>
           <w:tab w:val="left" w:pos="851" w:leader="none"/>
@@ -2199,7 +2081,6 @@
     <w:p>
       <w:pPr>
         <w:pStyle w:val="ListParagraph"/>
-        <w:pBdr/>
         <w:tabs>
           <w:tab w:val="clear" w:pos="709"/>
           <w:tab w:val="left" w:pos="851" w:leader="none"/>
@@ -2228,7 +2109,6 @@
     <w:p>
       <w:pPr>
         <w:pStyle w:val="ListParagraph"/>
-        <w:pBdr/>
         <w:tabs>
           <w:tab w:val="clear" w:pos="709"/>
           <w:tab w:val="left" w:pos="851" w:leader="none"/>
@@ -2257,7 +2137,6 @@
     <w:p>
       <w:pPr>
         <w:pStyle w:val="ListParagraph"/>
-        <w:pBdr/>
         <w:tabs>
           <w:tab w:val="clear" w:pos="709"/>
           <w:tab w:val="left" w:pos="851" w:leader="none"/>
@@ -2286,7 +2165,6 @@
     <w:p>
       <w:pPr>
         <w:pStyle w:val="ListParagraph"/>
-        <w:pBdr/>
         <w:tabs>
           <w:tab w:val="clear" w:pos="709"/>
           <w:tab w:val="left" w:pos="851" w:leader="none"/>
@@ -2313,7 +2191,6 @@
     <w:p>
       <w:pPr>
         <w:pStyle w:val="ListParagraph"/>
-        <w:pBdr/>
         <w:tabs>
           <w:tab w:val="clear" w:pos="709"/>
           <w:tab w:val="left" w:pos="851" w:leader="none"/>
@@ -2342,7 +2219,6 @@
     <w:p>
       <w:pPr>
         <w:pStyle w:val="ListParagraph"/>
-        <w:pBdr/>
         <w:tabs>
           <w:tab w:val="clear" w:pos="709"/>
           <w:tab w:val="left" w:pos="851" w:leader="none"/>
@@ -2380,7 +2256,6 @@
     <w:p>
       <w:pPr>
         <w:pStyle w:val="ListParagraph"/>
-        <w:pBdr/>
         <w:tabs>
           <w:tab w:val="clear" w:pos="709"/>
           <w:tab w:val="left" w:pos="851" w:leader="none"/>
@@ -2409,7 +2284,6 @@
     <w:p>
       <w:pPr>
         <w:pStyle w:val="ListParagraph"/>
-        <w:pBdr/>
         <w:tabs>
           <w:tab w:val="clear" w:pos="709"/>
           <w:tab w:val="left" w:pos="851" w:leader="none"/>
@@ -2438,7 +2312,6 @@
     <w:p>
       <w:pPr>
         <w:pStyle w:val="ListParagraph"/>
-        <w:pBdr/>
         <w:tabs>
           <w:tab w:val="clear" w:pos="709"/>
           <w:tab w:val="left" w:pos="851" w:leader="none"/>
@@ -2467,7 +2340,6 @@
     <w:p>
       <w:pPr>
         <w:pStyle w:val="ListParagraph"/>
-        <w:pBdr/>
         <w:tabs>
           <w:tab w:val="clear" w:pos="709"/>
           <w:tab w:val="left" w:pos="851" w:leader="none"/>
@@ -2496,7 +2368,6 @@
     <w:p>
       <w:pPr>
         <w:pStyle w:val="ListParagraph"/>
-        <w:pBdr/>
         <w:tabs>
           <w:tab w:val="clear" w:pos="709"/>
           <w:tab w:val="left" w:pos="851" w:leader="none"/>
@@ -2523,7 +2394,6 @@
     <w:p>
       <w:pPr>
         <w:pStyle w:val="ListParagraph"/>
-        <w:pBdr/>
         <w:tabs>
           <w:tab w:val="clear" w:pos="709"/>
           <w:tab w:val="left" w:pos="851" w:leader="none"/>
@@ -2552,7 +2422,6 @@
     <w:p>
       <w:pPr>
         <w:pStyle w:val="ListParagraph"/>
-        <w:pBdr/>
         <w:tabs>
           <w:tab w:val="clear" w:pos="709"/>
           <w:tab w:val="left" w:pos="851" w:leader="none"/>
@@ -2581,7 +2450,6 @@
     <w:p>
       <w:pPr>
         <w:pStyle w:val="ListParagraph"/>
-        <w:pBdr/>
         <w:tabs>
           <w:tab w:val="clear" w:pos="709"/>
           <w:tab w:val="left" w:pos="851" w:leader="none"/>
@@ -2610,7 +2478,6 @@
     <w:p>
       <w:pPr>
         <w:pStyle w:val="ListParagraph"/>
-        <w:pBdr/>
         <w:tabs>
           <w:tab w:val="clear" w:pos="709"/>
           <w:tab w:val="left" w:pos="851" w:leader="none"/>
@@ -2639,7 +2506,6 @@
     <w:p>
       <w:pPr>
         <w:pStyle w:val="ListParagraph"/>
-        <w:pBdr/>
         <w:tabs>
           <w:tab w:val="clear" w:pos="709"/>
           <w:tab w:val="left" w:pos="851" w:leader="none"/>
@@ -2666,7 +2532,6 @@
     <w:p>
       <w:pPr>
         <w:pStyle w:val="ListParagraph"/>
-        <w:pBdr/>
         <w:tabs>
           <w:tab w:val="clear" w:pos="709"/>
           <w:tab w:val="left" w:pos="851" w:leader="none"/>
@@ -2695,7 +2560,6 @@
     <w:p>
       <w:pPr>
         <w:pStyle w:val="Normal"/>
-        <w:pBdr/>
         <w:tabs>
           <w:tab w:val="clear" w:pos="709"/>
           <w:tab w:val="left" w:pos="851" w:leader="none"/>
@@ -2723,7 +2587,6 @@
     <w:p>
       <w:pPr>
         <w:pStyle w:val="Normal"/>
-        <w:pBdr/>
         <w:tabs>
           <w:tab w:val="clear" w:pos="709"/>
           <w:tab w:val="left" w:pos="851" w:leader="none"/>
@@ -2751,7 +2614,6 @@
     <w:p>
       <w:pPr>
         <w:pStyle w:val="Normal"/>
-        <w:pBdr/>
         <w:tabs>
           <w:tab w:val="clear" w:pos="709"/>
           <w:tab w:val="left" w:pos="851" w:leader="none"/>
@@ -2779,7 +2641,6 @@
     <w:p>
       <w:pPr>
         <w:pStyle w:val="Normal"/>
-        <w:pBdr/>
         <w:tabs>
           <w:tab w:val="clear" w:pos="709"/>
           <w:tab w:val="left" w:pos="851" w:leader="none"/>
@@ -2807,7 +2668,6 @@
     <w:p>
       <w:pPr>
         <w:pStyle w:val="Normal"/>
-        <w:pBdr/>
         <w:tabs>
           <w:tab w:val="clear" w:pos="709"/>
           <w:tab w:val="left" w:pos="851" w:leader="none"/>
@@ -2835,7 +2695,6 @@
     <w:p>
       <w:pPr>
         <w:pStyle w:val="Normal"/>
-        <w:pBdr/>
         <w:tabs>
           <w:tab w:val="clear" w:pos="709"/>
           <w:tab w:val="left" w:pos="851" w:leader="none"/>
@@ -2863,7 +2722,6 @@
     <w:p>
       <w:pPr>
         <w:pStyle w:val="Normal"/>
-        <w:pBdr/>
         <w:tabs>
           <w:tab w:val="clear" w:pos="709"/>
           <w:tab w:val="left" w:pos="851" w:leader="none"/>
@@ -2889,7 +2747,6 @@
     <w:p>
       <w:pPr>
         <w:pStyle w:val="Normal"/>
-        <w:pBdr/>
         <w:tabs>
           <w:tab w:val="clear" w:pos="709"/>
           <w:tab w:val="left" w:pos="851" w:leader="none"/>
@@ -2917,7 +2774,6 @@
     <w:p>
       <w:pPr>
         <w:pStyle w:val="Normal"/>
-        <w:pBdr/>
         <w:tabs>
           <w:tab w:val="clear" w:pos="709"/>
           <w:tab w:val="left" w:pos="851" w:leader="none"/>
@@ -2945,7 +2801,6 @@
     <w:p>
       <w:pPr>
         <w:pStyle w:val="Normal"/>
-        <w:pBdr/>
         <w:tabs>
           <w:tab w:val="clear" w:pos="709"/>
           <w:tab w:val="left" w:pos="851" w:leader="none"/>
@@ -2973,7 +2828,6 @@
     <w:p>
       <w:pPr>
         <w:pStyle w:val="Normal"/>
-        <w:pBdr/>
         <w:tabs>
           <w:tab w:val="clear" w:pos="709"/>
           <w:tab w:val="left" w:pos="851" w:leader="none"/>
@@ -3001,7 +2855,6 @@
     <w:p>
       <w:pPr>
         <w:pStyle w:val="Normal"/>
-        <w:pBdr/>
         <w:tabs>
           <w:tab w:val="clear" w:pos="709"/>
           <w:tab w:val="left" w:pos="851" w:leader="none"/>
@@ -3029,7 +2882,6 @@
     <w:p>
       <w:pPr>
         <w:pStyle w:val="Normal"/>
-        <w:pBdr/>
         <w:tabs>
           <w:tab w:val="clear" w:pos="709"/>
           <w:tab w:val="left" w:pos="851" w:leader="none"/>
@@ -3057,7 +2909,6 @@
     <w:p>
       <w:pPr>
         <w:pStyle w:val="Normal"/>
-        <w:pBdr/>
         <w:tabs>
           <w:tab w:val="clear" w:pos="709"/>
           <w:tab w:val="left" w:pos="851" w:leader="none"/>
@@ -3083,7 +2934,6 @@
     <w:p>
       <w:pPr>
         <w:pStyle w:val="Normal"/>
-        <w:pBdr/>
         <w:tabs>
           <w:tab w:val="clear" w:pos="709"/>
           <w:tab w:val="left" w:pos="851" w:leader="none"/>
@@ -3111,7 +2961,6 @@
     <w:p>
       <w:pPr>
         <w:pStyle w:val="Normal"/>
-        <w:pBdr/>
         <w:tabs>
           <w:tab w:val="clear" w:pos="709"/>
           <w:tab w:val="left" w:pos="851" w:leader="none"/>
@@ -3148,7 +2997,6 @@
     <w:p>
       <w:pPr>
         <w:pStyle w:val="Normal"/>
-        <w:pBdr/>
         <w:tabs>
           <w:tab w:val="clear" w:pos="709"/>
           <w:tab w:val="left" w:pos="851" w:leader="none"/>
@@ -3176,7 +3024,6 @@
     <w:p>
       <w:pPr>
         <w:pStyle w:val="Normal"/>
-        <w:pBdr/>
         <w:tabs>
           <w:tab w:val="clear" w:pos="709"/>
           <w:tab w:val="left" w:pos="851" w:leader="none"/>
@@ -3204,7 +3051,6 @@
     <w:p>
       <w:pPr>
         <w:pStyle w:val="Normal"/>
-        <w:pBdr/>
         <w:tabs>
           <w:tab w:val="clear" w:pos="709"/>
           <w:tab w:val="left" w:pos="851" w:leader="none"/>
@@ -3230,7 +3076,6 @@
     <w:p>
       <w:pPr>
         <w:pStyle w:val="Normal"/>
-        <w:pBdr/>
         <w:tabs>
           <w:tab w:val="clear" w:pos="709"/>
           <w:tab w:val="left" w:pos="851" w:leader="none"/>
@@ -3256,7 +3101,6 @@
     <w:p>
       <w:pPr>
         <w:pStyle w:val="Normal"/>
-        <w:pBdr/>
         <w:tabs>
           <w:tab w:val="clear" w:pos="709"/>
           <w:tab w:val="left" w:pos="851" w:leader="none"/>
@@ -3283,7 +3127,6 @@
     <w:p>
       <w:pPr>
         <w:pStyle w:val="Normal"/>
-        <w:pBdr/>
         <w:tabs>
           <w:tab w:val="clear" w:pos="709"/>
           <w:tab w:val="left" w:pos="851" w:leader="none"/>
@@ -3310,7 +3153,6 @@
     <w:p>
       <w:pPr>
         <w:pStyle w:val="Normal"/>
-        <w:pBdr/>
         <w:tabs>
           <w:tab w:val="clear" w:pos="709"/>
           <w:tab w:val="left" w:pos="851" w:leader="none"/>
@@ -3337,7 +3179,6 @@
     <w:p>
       <w:pPr>
         <w:pStyle w:val="Normal"/>
-        <w:pBdr/>
         <w:tabs>
           <w:tab w:val="clear" w:pos="709"/>
           <w:tab w:val="left" w:pos="851" w:leader="none"/>
@@ -3364,7 +3205,6 @@
     <w:p>
       <w:pPr>
         <w:pStyle w:val="Normal"/>
-        <w:pBdr/>
         <w:tabs>
           <w:tab w:val="clear" w:pos="709"/>
           <w:tab w:val="left" w:pos="851" w:leader="none"/>
@@ -3391,7 +3231,6 @@
     <w:p>
       <w:pPr>
         <w:pStyle w:val="Normal"/>
-        <w:pBdr/>
         <w:tabs>
           <w:tab w:val="clear" w:pos="709"/>
           <w:tab w:val="left" w:pos="851" w:leader="none"/>
